--- a/example/direction/НА КОНСУЛЬТАЦИЮ.docx
+++ b/example/direction/НА КОНСУЛЬТАЦИЮ.docx
@@ -46,8 +46,6 @@
         </w:rPr>
         <w:t>{{address_hospital}}</w:t>
       </w:r>
-      <w:bookmarkStart w:id="0" w:name="_GoBack"/>
-      <w:bookmarkEnd w:id="0"/>
     </w:p>
     <w:p>
       <w:pPr>
@@ -724,21 +722,69 @@
         </w:pBdr>
         <w:spacing w:after="0" w:line="276" w:lineRule="auto"/>
         <w:rPr>
-          <w:rFonts w:ascii="Times New Roman" w:eastAsia="Times New Roman" w:hAnsi="Times New Roman" w:cs="Times New Roman"/>
-          <w:b/>
-          <w:color w:val="000000"/>
-          <w:sz w:val="20"/>
-          <w:szCs w:val="24"/>
-          <w:u w:color="000000"/>
-          <w:bdr w:val="nil"/>
-          <w:lang w:eastAsia="ru-RU"/>
-          <w14:textOutline w14:w="0" w14:cap="flat" w14:cmpd="sng" w14:algn="ctr">
-            <w14:noFill/>
-            <w14:prstDash w14:val="solid"/>
-            <w14:bevel/>
-          </w14:textOutline>
-        </w:rPr>
-      </w:pPr>
+          <w:rFonts w:ascii="Times New Roman" w:eastAsia="Arial Unicode MS" w:hAnsi="Times New Roman" w:cs="Times New Roman"/>
+          <w:color w:val="000000"/>
+          <w:sz w:val="20"/>
+          <w:szCs w:val="24"/>
+          <w:bdr w:val="nil"/>
+          <w:lang w:val="en-US" w:eastAsia="ru-RU"/>
+          <w14:textOutline w14:w="0" w14:cap="flat" w14:cmpd="sng" w14:algn="ctr">
+            <w14:noFill/>
+            <w14:prstDash w14:val="solid"/>
+            <w14:bevel/>
+          </w14:textOutline>
+        </w:rPr>
+      </w:pPr>
+      <w:r>
+        <w:rPr>
+          <w:rFonts w:ascii="Times New Roman" w:eastAsia="Arial Unicode MS" w:hAnsi="Times New Roman" w:cs="Times New Roman"/>
+          <w:color w:val="000000"/>
+          <w:sz w:val="20"/>
+          <w:szCs w:val="24"/>
+          <w:bdr w:val="nil"/>
+          <w:lang w:eastAsia="ru-RU"/>
+          <w14:textOutline w14:w="0" w14:cap="flat" w14:cmpd="sng" w14:algn="ctr">
+            <w14:noFill/>
+            <w14:prstDash w14:val="solid"/>
+            <w14:bevel/>
+          </w14:textOutline>
+        </w:rPr>
+        <w:t>Диагноз:</w:t>
+      </w:r>
+      <w:r>
+        <w:rPr>
+          <w:rFonts w:ascii="Times New Roman" w:eastAsia="Arial Unicode MS" w:hAnsi="Times New Roman" w:cs="Times New Roman"/>
+          <w:color w:val="000000"/>
+          <w:sz w:val="20"/>
+          <w:szCs w:val="24"/>
+          <w:bdr w:val="nil"/>
+          <w:lang w:eastAsia="ru-RU"/>
+          <w14:textOutline w14:w="0" w14:cap="flat" w14:cmpd="sng" w14:algn="ctr">
+            <w14:noFill/>
+            <w14:prstDash w14:val="solid"/>
+            <w14:bevel/>
+          </w14:textOutline>
+        </w:rPr>
+        <w:t xml:space="preserve"> </w:t>
+      </w:r>
+      <w:bookmarkStart w:id="0" w:name="_GoBack"/>
+      <w:r>
+        <w:rPr>
+          <w:rFonts w:ascii="Times New Roman" w:eastAsia="Arial Unicode MS" w:hAnsi="Times New Roman" w:cs="Times New Roman"/>
+          <w:color w:val="000000"/>
+          <w:sz w:val="20"/>
+          <w:szCs w:val="24"/>
+          <w:bdr w:val="nil"/>
+          <w:lang w:val="en-US" w:eastAsia="ru-RU"/>
+          <w14:textOutline w14:w="0" w14:cap="flat" w14:cmpd="sng" w14:algn="ctr">
+            <w14:noFill/>
+            <w14:prstDash w14:val="solid"/>
+            <w14:bevel/>
+          </w14:textOutline>
+        </w:rPr>
+        <w:t>{{diagnosis}}</w:t>
+      </w:r>
+      <w:bookmarkEnd w:id="0"/>
     </w:p>
     <w:p>
       <w:pPr>
@@ -779,23 +825,7 @@
             <w14:bevel/>
           </w14:textOutline>
         </w:rPr>
-        <w:t>Диагноз:</w:t>
-      </w:r>
-      <w:r>
-        <w:rPr>
-          <w:rFonts w:ascii="Times New Roman" w:eastAsia="Arial Unicode MS" w:hAnsi="Times New Roman" w:cs="Times New Roman"/>
-          <w:color w:val="000000"/>
-          <w:sz w:val="20"/>
-          <w:szCs w:val="24"/>
-          <w:bdr w:val="nil"/>
-          <w:lang w:eastAsia="ru-RU"/>
-          <w14:textOutline w14:w="0" w14:cap="flat" w14:cmpd="sng" w14:algn="ctr">
-            <w14:noFill/>
-            <w14:prstDash w14:val="solid"/>
-            <w14:bevel/>
-          </w14:textOutline>
-        </w:rPr>
-        <w:t xml:space="preserve"> ___________________________________________________</w:t>
+        <w:t>Цель консультации или обследования: тактика лечения</w:t>
       </w:r>
     </w:p>
     <w:p>
@@ -837,7 +867,7 @@
             <w14:bevel/>
           </w14:textOutline>
         </w:rPr>
-        <w:t>Цель консультации или обследования: тактика лечения</w:t>
+        <w:t>В квартире инфекционных заболеваний нет.</w:t>
       </w:r>
     </w:p>
     <w:p>
@@ -865,22 +895,6 @@
           </w14:textOutline>
         </w:rPr>
       </w:pPr>
-      <w:r>
-        <w:rPr>
-          <w:rFonts w:ascii="Times New Roman" w:eastAsia="Arial Unicode MS" w:hAnsi="Times New Roman" w:cs="Times New Roman"/>
-          <w:color w:val="000000"/>
-          <w:sz w:val="20"/>
-          <w:szCs w:val="24"/>
-          <w:bdr w:val="nil"/>
-          <w:lang w:eastAsia="ru-RU"/>
-          <w14:textOutline w14:w="0" w14:cap="flat" w14:cmpd="sng" w14:algn="ctr">
-            <w14:noFill/>
-            <w14:prstDash w14:val="solid"/>
-            <w14:bevel/>
-          </w14:textOutline>
-        </w:rPr>
-        <w:t>В квартире инфекционных заболеваний нет.</w:t>
-      </w:r>
     </w:p>
     <w:p>
       <w:pPr>
@@ -907,6 +921,71 @@
           </w14:textOutline>
         </w:rPr>
       </w:pPr>
+      <w:r>
+        <w:rPr>
+          <w:rFonts w:ascii="Times New Roman" w:eastAsia="Arial Unicode MS" w:hAnsi="Times New Roman" w:cs="Times New Roman"/>
+          <w:color w:val="000000"/>
+          <w:sz w:val="20"/>
+          <w:szCs w:val="24"/>
+          <w:bdr w:val="nil"/>
+          <w:lang w:eastAsia="ru-RU"/>
+          <w14:textOutline w14:w="0" w14:cap="flat" w14:cmpd="sng" w14:algn="ctr">
+            <w14:noFill/>
+            <w14:prstDash w14:val="solid"/>
+            <w14:bevel/>
+          </w14:textOutline>
+        </w:rPr>
+        <w:t>Врач: {{doc_name}}</w:t>
+      </w:r>
+      <w:r>
+        <w:rPr>
+          <w:rFonts w:ascii="Times New Roman" w:eastAsia="Arial Unicode MS" w:hAnsi="Times New Roman" w:cs="Times New Roman"/>
+          <w:color w:val="000000"/>
+          <w:sz w:val="20"/>
+          <w:szCs w:val="24"/>
+          <w:bdr w:val="nil"/>
+          <w:lang w:eastAsia="ru-RU"/>
+          <w14:textOutline w14:w="0" w14:cap="flat" w14:cmpd="sng" w14:algn="ctr">
+            <w14:noFill/>
+            <w14:prstDash w14:val="solid"/>
+            <w14:bevel/>
+          </w14:textOutline>
+        </w:rPr>
+        <w:tab/>
+        <w:t>_______________</w:t>
+      </w:r>
+      <w:r>
+        <w:rPr>
+          <w:rFonts w:ascii="Times New Roman" w:eastAsia="Arial Unicode MS" w:hAnsi="Times New Roman" w:cs="Times New Roman"/>
+          <w:color w:val="000000"/>
+          <w:sz w:val="20"/>
+          <w:szCs w:val="24"/>
+          <w:bdr w:val="nil"/>
+          <w:lang w:eastAsia="ru-RU"/>
+          <w14:textOutline w14:w="0" w14:cap="flat" w14:cmpd="sng" w14:algn="ctr">
+            <w14:noFill/>
+            <w14:prstDash w14:val="solid"/>
+            <w14:bevel/>
+          </w14:textOutline>
+        </w:rPr>
+        <w:tab/>
+      </w:r>
+      <w:r>
+        <w:rPr>
+          <w:rFonts w:ascii="Times New Roman" w:eastAsia="Arial Unicode MS" w:hAnsi="Times New Roman" w:cs="Times New Roman"/>
+          <w:color w:val="000000"/>
+          <w:sz w:val="20"/>
+          <w:szCs w:val="24"/>
+          <w:bdr w:val="nil"/>
+          <w:lang w:eastAsia="ru-RU"/>
+          <w14:textOutline w14:w="0" w14:cap="flat" w14:cmpd="sng" w14:algn="ctr">
+            <w14:noFill/>
+            <w14:prstDash w14:val="solid"/>
+            <w14:bevel/>
+          </w14:textOutline>
+        </w:rPr>
+        <w:t>Дата: {{date}}</w:t>
+      </w:r>
     </w:p>
     <w:p>
       <w:pPr>
@@ -925,97 +1004,6 @@
           <w:sz w:val="20"/>
           <w:szCs w:val="24"/>
           <w:bdr w:val="nil"/>
-          <w:lang w:eastAsia="ru-RU"/>
-          <w14:textOutline w14:w="0" w14:cap="flat" w14:cmpd="sng" w14:algn="ctr">
-            <w14:noFill/>
-            <w14:prstDash w14:val="solid"/>
-            <w14:bevel/>
-          </w14:textOutline>
-        </w:rPr>
-      </w:pPr>
-      <w:r>
-        <w:rPr>
-          <w:rFonts w:ascii="Times New Roman" w:eastAsia="Arial Unicode MS" w:hAnsi="Times New Roman" w:cs="Times New Roman"/>
-          <w:color w:val="000000"/>
-          <w:sz w:val="20"/>
-          <w:szCs w:val="24"/>
-          <w:bdr w:val="nil"/>
-          <w:lang w:eastAsia="ru-RU"/>
-          <w14:textOutline w14:w="0" w14:cap="flat" w14:cmpd="sng" w14:algn="ctr">
-            <w14:noFill/>
-            <w14:prstDash w14:val="solid"/>
-            <w14:bevel/>
-          </w14:textOutline>
-        </w:rPr>
-        <w:t>Врач: {{doc_name}}</w:t>
-      </w:r>
-      <w:r>
-        <w:rPr>
-          <w:rFonts w:ascii="Times New Roman" w:eastAsia="Arial Unicode MS" w:hAnsi="Times New Roman" w:cs="Times New Roman"/>
-          <w:color w:val="000000"/>
-          <w:sz w:val="20"/>
-          <w:szCs w:val="24"/>
-          <w:bdr w:val="nil"/>
-          <w:lang w:eastAsia="ru-RU"/>
-          <w14:textOutline w14:w="0" w14:cap="flat" w14:cmpd="sng" w14:algn="ctr">
-            <w14:noFill/>
-            <w14:prstDash w14:val="solid"/>
-            <w14:bevel/>
-          </w14:textOutline>
-        </w:rPr>
-        <w:tab/>
-        <w:t>_______________</w:t>
-      </w:r>
-      <w:r>
-        <w:rPr>
-          <w:rFonts w:ascii="Times New Roman" w:eastAsia="Arial Unicode MS" w:hAnsi="Times New Roman" w:cs="Times New Roman"/>
-          <w:color w:val="000000"/>
-          <w:sz w:val="20"/>
-          <w:szCs w:val="24"/>
-          <w:bdr w:val="nil"/>
-          <w:lang w:eastAsia="ru-RU"/>
-          <w14:textOutline w14:w="0" w14:cap="flat" w14:cmpd="sng" w14:algn="ctr">
-            <w14:noFill/>
-            <w14:prstDash w14:val="solid"/>
-            <w14:bevel/>
-          </w14:textOutline>
-        </w:rPr>
-        <w:tab/>
-      </w:r>
-      <w:r>
-        <w:rPr>
-          <w:rFonts w:ascii="Times New Roman" w:eastAsia="Arial Unicode MS" w:hAnsi="Times New Roman" w:cs="Times New Roman"/>
-          <w:color w:val="000000"/>
-          <w:sz w:val="20"/>
-          <w:szCs w:val="24"/>
-          <w:bdr w:val="nil"/>
-          <w:lang w:eastAsia="ru-RU"/>
-          <w14:textOutline w14:w="0" w14:cap="flat" w14:cmpd="sng" w14:algn="ctr">
-            <w14:noFill/>
-            <w14:prstDash w14:val="solid"/>
-            <w14:bevel/>
-          </w14:textOutline>
-        </w:rPr>
-        <w:t>Дата: {{date}}</w:t>
-      </w:r>
-    </w:p>
-    <w:p>
-      <w:pPr>
-        <w:pBdr>
-          <w:top w:val="nil"/>
-          <w:left w:val="nil"/>
-          <w:bottom w:val="nil"/>
-          <w:right w:val="nil"/>
-          <w:between w:val="nil"/>
-          <w:bar w:val="nil"/>
-        </w:pBdr>
-        <w:spacing w:after="0" w:line="276" w:lineRule="auto"/>
-        <w:rPr>
-          <w:rFonts w:ascii="Times New Roman" w:eastAsia="Arial Unicode MS" w:hAnsi="Times New Roman" w:cs="Times New Roman"/>
-          <w:color w:val="000000"/>
-          <w:sz w:val="20"/>
-          <w:szCs w:val="24"/>
-          <w:bdr w:val="nil"/>
           <w:lang w:val="en-US" w:eastAsia="ru-RU"/>
           <w14:textOutline w14:w="0" w14:cap="flat" w14:cmpd="sng" w14:algn="ctr">
             <w14:noFill/>
@@ -1123,7 +1111,7 @@
     </w:p>
     <w:sectPr>
       <w:pgSz w:w="8392" w:h="5954" w:orient="landscape" w:code="257"/>
-      <w:pgMar w:top="720" w:right="720" w:bottom="568" w:left="720" w:header="170" w:footer="57" w:gutter="0"/>
+      <w:pgMar w:top="426" w:right="720" w:bottom="568" w:left="720" w:header="170" w:footer="57" w:gutter="0"/>
       <w:cols w:space="720"/>
       <w:docGrid w:linePitch="299"/>
     </w:sectPr>

--- a/example/direction/НА КОНСУЛЬТАЦИЮ.docx
+++ b/example/direction/НА КОНСУЛЬТАЦИЮ.docx
@@ -164,6 +164,8 @@
           </w14:textOutline>
         </w:rPr>
       </w:pPr>
+      <w:bookmarkStart w:id="0" w:name="_GoBack"/>
+      <w:bookmarkEnd w:id="0"/>
     </w:p>
     <w:p>
       <w:pPr>
@@ -299,7 +301,7 @@
           <w:rFonts w:ascii="Times New Roman" w:eastAsia="Arial Unicode MS" w:hAnsi="Times New Roman" w:cs="Times New Roman"/>
           <w:color w:val="000000"/>
           <w:sz w:val="20"/>
-          <w:szCs w:val="24"/>
+          <w:szCs w:val="18"/>
           <w:bdr w:val="nil"/>
           <w:lang w:eastAsia="ru-RU"/>
           <w14:textOutline w14:w="0" w14:cap="flat" w14:cmpd="sng" w14:algn="ctr">
@@ -314,24 +316,120 @@
           <w:rFonts w:ascii="Times New Roman" w:eastAsia="Arial Unicode MS" w:hAnsi="Times New Roman" w:cs="Times New Roman"/>
           <w:color w:val="000000"/>
           <w:sz w:val="20"/>
-          <w:szCs w:val="24"/>
-          <w:bdr w:val="nil"/>
-          <w:lang w:eastAsia="ru-RU"/>
-          <w14:textOutline w14:w="0" w14:cap="flat" w14:cmpd="sng" w14:algn="ctr">
-            <w14:noFill/>
-            <w14:prstDash w14:val="solid"/>
-            <w14:bevel/>
-          </w14:textOutline>
-        </w:rPr>
-        <w:t xml:space="preserve">На (консультацию врача: </w:t>
-      </w:r>
-      <w:r>
-        <w:rPr>
-          <w:rFonts w:ascii="Times New Roman" w:eastAsia="Arial Unicode MS" w:hAnsi="Times New Roman" w:cs="Times New Roman"/>
-          <w:b/>
-          <w:color w:val="000000"/>
-          <w:sz w:val="20"/>
-          <w:szCs w:val="24"/>
+          <w:szCs w:val="18"/>
+          <w:bdr w:val="nil"/>
+          <w:lang w:eastAsia="ru-RU"/>
+          <w14:textOutline w14:w="0" w14:cap="flat" w14:cmpd="sng" w14:algn="ctr">
+            <w14:noFill/>
+            <w14:prstDash w14:val="solid"/>
+            <w14:bevel/>
+          </w14:textOutline>
+        </w:rPr>
+        <w:t xml:space="preserve">На </w:t>
+      </w:r>
+      <w:r>
+        <w:rPr>
+          <w:rFonts w:ascii="Times New Roman" w:eastAsia="Arial Unicode MS" w:hAnsi="Times New Roman" w:cs="Times New Roman"/>
+          <w:color w:val="000000"/>
+          <w:sz w:val="20"/>
+          <w:szCs w:val="18"/>
+          <w:bdr w:val="nil"/>
+          <w:lang w:eastAsia="ru-RU"/>
+          <w14:textOutline w14:w="0" w14:cap="flat" w14:cmpd="sng" w14:algn="ctr">
+            <w14:noFill/>
+            <w14:prstDash w14:val="solid"/>
+            <w14:bevel/>
+          </w14:textOutline>
+        </w:rPr>
+        <w:t>консультацию врача</w:t>
+      </w:r>
+      <w:r>
+        <w:rPr>
+          <w:rFonts w:ascii="Times New Roman" w:eastAsia="Arial Unicode MS" w:hAnsi="Times New Roman" w:cs="Times New Roman"/>
+          <w:color w:val="000000"/>
+          <w:sz w:val="20"/>
+          <w:szCs w:val="18"/>
+          <w:bdr w:val="nil"/>
+          <w:lang w:eastAsia="ru-RU"/>
+          <w14:textOutline w14:w="0" w14:cap="flat" w14:cmpd="sng" w14:algn="ctr">
+            <w14:noFill/>
+            <w14:prstDash w14:val="solid"/>
+            <w14:bevel/>
+          </w14:textOutline>
+        </w:rPr>
+        <w:t xml:space="preserve"> </w:t>
+      </w:r>
+      <w:r>
+        <w:rPr>
+          <w:rFonts w:ascii="Times New Roman" w:eastAsia="Arial Unicode MS" w:hAnsi="Times New Roman" w:cs="Times New Roman"/>
+          <w:color w:val="000000"/>
+          <w:sz w:val="20"/>
+          <w:szCs w:val="18"/>
+          <w:bdr w:val="nil"/>
+          <w:lang w:eastAsia="ru-RU"/>
+          <w14:textOutline w14:w="0" w14:cap="flat" w14:cmpd="sng" w14:algn="ctr">
+            <w14:noFill/>
+            <w14:prstDash w14:val="solid"/>
+            <w14:bevel/>
+          </w14:textOutline>
+        </w:rPr>
+        <w:t>(</w:t>
+      </w:r>
+      <w:r>
+        <w:rPr>
+          <w:rFonts w:ascii="Times New Roman" w:eastAsia="Arial Unicode MS" w:hAnsi="Times New Roman" w:cs="Times New Roman"/>
+          <w:color w:val="000000"/>
+          <w:sz w:val="20"/>
+          <w:szCs w:val="18"/>
+          <w:bdr w:val="nil"/>
+          <w:lang w:eastAsia="ru-RU"/>
+          <w14:textOutline w14:w="0" w14:cap="flat" w14:cmpd="sng" w14:algn="ctr">
+            <w14:noFill/>
+            <w14:prstDash w14:val="solid"/>
+            <w14:bevel/>
+          </w14:textOutline>
+        </w:rPr>
+        <w:t>или диагностическое исследование</w:t>
+      </w:r>
+      <w:r>
+        <w:rPr>
+          <w:rFonts w:ascii="Times New Roman" w:eastAsia="Arial Unicode MS" w:hAnsi="Times New Roman" w:cs="Times New Roman"/>
+          <w:color w:val="000000"/>
+          <w:sz w:val="20"/>
+          <w:szCs w:val="18"/>
+          <w:bdr w:val="nil"/>
+          <w:lang w:eastAsia="ru-RU"/>
+          <w14:textOutline w14:w="0" w14:cap="flat" w14:cmpd="sng" w14:algn="ctr">
+            <w14:noFill/>
+            <w14:prstDash w14:val="solid"/>
+            <w14:bevel/>
+          </w14:textOutline>
+        </w:rPr>
+        <w:t>)</w:t>
+      </w:r>
+      <w:r>
+        <w:rPr>
+          <w:rFonts w:ascii="Times New Roman" w:eastAsia="Arial Unicode MS" w:hAnsi="Times New Roman" w:cs="Times New Roman"/>
+          <w:color w:val="000000"/>
+          <w:sz w:val="20"/>
+          <w:szCs w:val="18"/>
+          <w:bdr w:val="nil"/>
+          <w:lang w:eastAsia="ru-RU"/>
+          <w14:textOutline w14:w="0" w14:cap="flat" w14:cmpd="sng" w14:algn="ctr">
+            <w14:noFill/>
+            <w14:prstDash w14:val="solid"/>
+            <w14:bevel/>
+          </w14:textOutline>
+        </w:rPr>
+        <w:t xml:space="preserve">: </w:t>
+      </w:r>
+      <w:r>
+        <w:rPr>
+          <w:rFonts w:ascii="Times New Roman" w:eastAsia="Arial Unicode MS" w:hAnsi="Times New Roman" w:cs="Times New Roman"/>
+          <w:b/>
+          <w:color w:val="000000"/>
+          <w:sz w:val="20"/>
+          <w:szCs w:val="18"/>
           <w:bdr w:val="nil"/>
           <w:lang w:eastAsia="ru-RU"/>
           <w14:textOutline w14:w="0" w14:cap="flat" w14:cmpd="sng" w14:algn="ctr">
@@ -727,6 +825,69 @@
           <w:sz w:val="20"/>
           <w:szCs w:val="24"/>
           <w:bdr w:val="nil"/>
+          <w:lang w:eastAsia="ru-RU"/>
+          <w14:textOutline w14:w="0" w14:cap="flat" w14:cmpd="sng" w14:algn="ctr">
+            <w14:noFill/>
+            <w14:prstDash w14:val="solid"/>
+            <w14:bevel/>
+          </w14:textOutline>
+        </w:rPr>
+      </w:pPr>
+      <w:r>
+        <w:rPr>
+          <w:rFonts w:ascii="Times New Roman" w:eastAsia="Arial Unicode MS" w:hAnsi="Times New Roman" w:cs="Times New Roman"/>
+          <w:color w:val="000000"/>
+          <w:sz w:val="20"/>
+          <w:szCs w:val="24"/>
+          <w:bdr w:val="nil"/>
+          <w:lang w:eastAsia="ru-RU"/>
+          <w14:textOutline w14:w="0" w14:cap="flat" w14:cmpd="sng" w14:algn="ctr">
+            <w14:noFill/>
+            <w14:prstDash w14:val="solid"/>
+            <w14:bevel/>
+          </w14:textOutline>
+        </w:rPr>
+        <w:t>Диагноз:</w:t>
+      </w:r>
+      <w:r>
+        <w:rPr>
+          <w:rFonts w:ascii="Times New Roman" w:eastAsia="Arial Unicode MS" w:hAnsi="Times New Roman" w:cs="Times New Roman"/>
+          <w:color w:val="000000"/>
+          <w:sz w:val="20"/>
+          <w:szCs w:val="24"/>
+          <w:bdr w:val="nil"/>
+          <w:lang w:eastAsia="ru-RU"/>
+          <w14:textOutline w14:w="0" w14:cap="flat" w14:cmpd="sng" w14:algn="ctr">
+            <w14:noFill/>
+            <w14:prstDash w14:val="solid"/>
+            <w14:bevel/>
+          </w14:textOutline>
+        </w:rPr>
+        <w:t xml:space="preserve"> </w:t>
+      </w:r>
+      <w:r>
+        <w:rPr>
+          <w:rFonts w:ascii="Times New Roman" w:eastAsia="Arial Unicode MS" w:hAnsi="Times New Roman" w:cs="Times New Roman"/>
+          <w:color w:val="000000"/>
+          <w:sz w:val="20"/>
+          <w:szCs w:val="24"/>
+          <w:bdr w:val="nil"/>
+          <w:lang w:eastAsia="ru-RU"/>
+          <w14:textOutline w14:w="0" w14:cap="flat" w14:cmpd="sng" w14:algn="ctr">
+            <w14:noFill/>
+            <w14:prstDash w14:val="solid"/>
+            <w14:bevel/>
+          </w14:textOutline>
+        </w:rPr>
+        <w:t>{{</w:t>
+      </w:r>
+      <w:r>
+        <w:rPr>
+          <w:rFonts w:ascii="Times New Roman" w:eastAsia="Arial Unicode MS" w:hAnsi="Times New Roman" w:cs="Times New Roman"/>
+          <w:color w:val="000000"/>
+          <w:sz w:val="20"/>
+          <w:szCs w:val="24"/>
+          <w:bdr w:val="nil"/>
           <w:lang w:val="en-US" w:eastAsia="ru-RU"/>
           <w14:textOutline w14:w="0" w14:cap="flat" w14:cmpd="sng" w14:algn="ctr">
             <w14:noFill/>
@@ -734,57 +895,24 @@
             <w14:bevel/>
           </w14:textOutline>
         </w:rPr>
-      </w:pPr>
-      <w:r>
-        <w:rPr>
-          <w:rFonts w:ascii="Times New Roman" w:eastAsia="Arial Unicode MS" w:hAnsi="Times New Roman" w:cs="Times New Roman"/>
-          <w:color w:val="000000"/>
-          <w:sz w:val="20"/>
-          <w:szCs w:val="24"/>
-          <w:bdr w:val="nil"/>
-          <w:lang w:eastAsia="ru-RU"/>
-          <w14:textOutline w14:w="0" w14:cap="flat" w14:cmpd="sng" w14:algn="ctr">
-            <w14:noFill/>
-            <w14:prstDash w14:val="solid"/>
-            <w14:bevel/>
-          </w14:textOutline>
-        </w:rPr>
-        <w:t>Диагноз:</w:t>
-      </w:r>
-      <w:r>
-        <w:rPr>
-          <w:rFonts w:ascii="Times New Roman" w:eastAsia="Arial Unicode MS" w:hAnsi="Times New Roman" w:cs="Times New Roman"/>
-          <w:color w:val="000000"/>
-          <w:sz w:val="20"/>
-          <w:szCs w:val="24"/>
-          <w:bdr w:val="nil"/>
-          <w:lang w:eastAsia="ru-RU"/>
-          <w14:textOutline w14:w="0" w14:cap="flat" w14:cmpd="sng" w14:algn="ctr">
-            <w14:noFill/>
-            <w14:prstDash w14:val="solid"/>
-            <w14:bevel/>
-          </w14:textOutline>
-        </w:rPr>
-        <w:t xml:space="preserve"> </w:t>
-      </w:r>
-      <w:bookmarkStart w:id="0" w:name="_GoBack"/>
-      <w:r>
-        <w:rPr>
-          <w:rFonts w:ascii="Times New Roman" w:eastAsia="Arial Unicode MS" w:hAnsi="Times New Roman" w:cs="Times New Roman"/>
-          <w:color w:val="000000"/>
-          <w:sz w:val="20"/>
-          <w:szCs w:val="24"/>
-          <w:bdr w:val="nil"/>
-          <w:lang w:val="en-US" w:eastAsia="ru-RU"/>
-          <w14:textOutline w14:w="0" w14:cap="flat" w14:cmpd="sng" w14:algn="ctr">
-            <w14:noFill/>
-            <w14:prstDash w14:val="solid"/>
-            <w14:bevel/>
-          </w14:textOutline>
-        </w:rPr>
-        <w:t>{{diagnosis}}</w:t>
-      </w:r>
-      <w:bookmarkEnd w:id="0"/>
+        <w:t>diagnosis</w:t>
+      </w:r>
+      <w:r>
+        <w:rPr>
+          <w:rFonts w:ascii="Times New Roman" w:eastAsia="Arial Unicode MS" w:hAnsi="Times New Roman" w:cs="Times New Roman"/>
+          <w:color w:val="000000"/>
+          <w:sz w:val="20"/>
+          <w:szCs w:val="24"/>
+          <w:bdr w:val="nil"/>
+          <w:lang w:eastAsia="ru-RU"/>
+          <w14:textOutline w14:w="0" w14:cap="flat" w14:cmpd="sng" w14:algn="ctr">
+            <w14:noFill/>
+            <w14:prstDash w14:val="solid"/>
+            <w14:bevel/>
+          </w14:textOutline>
+        </w:rPr>
+        <w:t>}}</w:t>
+      </w:r>
     </w:p>
     <w:p>
       <w:pPr>
@@ -869,32 +997,6 @@
         </w:rPr>
         <w:t>В квартире инфекционных заболеваний нет.</w:t>
       </w:r>
-    </w:p>
-    <w:p>
-      <w:pPr>
-        <w:pBdr>
-          <w:top w:val="nil"/>
-          <w:left w:val="nil"/>
-          <w:bottom w:val="nil"/>
-          <w:right w:val="nil"/>
-          <w:between w:val="nil"/>
-          <w:bar w:val="nil"/>
-        </w:pBdr>
-        <w:spacing w:after="0" w:line="276" w:lineRule="auto"/>
-        <w:rPr>
-          <w:rFonts w:ascii="Times New Roman" w:eastAsia="Arial Unicode MS" w:hAnsi="Times New Roman" w:cs="Times New Roman"/>
-          <w:color w:val="000000"/>
-          <w:sz w:val="20"/>
-          <w:szCs w:val="24"/>
-          <w:bdr w:val="nil"/>
-          <w:lang w:eastAsia="ru-RU"/>
-          <w14:textOutline w14:w="0" w14:cap="flat" w14:cmpd="sng" w14:algn="ctr">
-            <w14:noFill/>
-            <w14:prstDash w14:val="solid"/>
-            <w14:bevel/>
-          </w14:textOutline>
-        </w:rPr>
-      </w:pPr>
     </w:p>
     <w:p>
       <w:pPr>
@@ -1664,6 +1766,36 @@
     <w:uiPriority w:val="99"/>
     <w:rsid w:val="0099500A"/>
   </w:style>
+  <w:style w:type="paragraph" w:styleId="a7">
+    <w:name w:val="Balloon Text"/>
+    <w:basedOn w:val="a"/>
+    <w:link w:val="a8"/>
+    <w:uiPriority w:val="99"/>
+    <w:semiHidden/>
+    <w:unhideWhenUsed/>
+    <w:rsid w:val="002E2959"/>
+    <w:pPr>
+      <w:spacing w:after="0" w:line="240" w:lineRule="auto"/>
+    </w:pPr>
+    <w:rPr>
+      <w:rFonts w:ascii="Segoe UI" w:hAnsi="Segoe UI" w:cs="Segoe UI"/>
+      <w:sz w:val="18"/>
+      <w:szCs w:val="18"/>
+    </w:rPr>
+  </w:style>
+  <w:style w:type="character" w:customStyle="1" w:styleId="a8">
+    <w:name w:val="Текст выноски Знак"/>
+    <w:basedOn w:val="a0"/>
+    <w:link w:val="a7"/>
+    <w:uiPriority w:val="99"/>
+    <w:semiHidden/>
+    <w:rsid w:val="002E2959"/>
+    <w:rPr>
+      <w:rFonts w:ascii="Segoe UI" w:hAnsi="Segoe UI" w:cs="Segoe UI"/>
+      <w:sz w:val="18"/>
+      <w:szCs w:val="18"/>
+    </w:rPr>
+  </w:style>
 </w:styles>
 </file>
 
